--- a/zuev/lab4/4lab.docx
+++ b/zuev/lab4/4lab.docx
@@ -1594,6 +1594,9 @@
         <w:jc w:val="center"/>
       </w:pPr>
       <w:r>
+        <w:rPr>
+          <w:noProof/>
+        </w:rPr>
         <w:drawing>
           <wp:inline distT="0" distB="0" distL="0" distR="0" wp14:anchorId="0DEA983D" wp14:editId="7BDF0C7C">
             <wp:extent cx="4838700" cy="2409825"/>
@@ -1733,6 +1736,9 @@
         <w:jc w:val="center"/>
       </w:pPr>
       <w:r>
+        <w:rPr>
+          <w:noProof/>
+        </w:rPr>
         <w:drawing>
           <wp:inline distT="0" distB="0" distL="0" distR="0" wp14:anchorId="53ADDAC8" wp14:editId="4FAEFD87">
             <wp:extent cx="3000375" cy="447675"/>
@@ -1867,6 +1873,9 @@
         <w:jc w:val="center"/>
       </w:pPr>
       <w:r>
+        <w:rPr>
+          <w:noProof/>
+        </w:rPr>
         <w:lastRenderedPageBreak/>
         <w:drawing>
           <wp:inline distT="0" distB="0" distL="0" distR="0" wp14:anchorId="33B1B16A" wp14:editId="42EFF9D6">
@@ -1998,6 +2007,9 @@
         <w:jc w:val="center"/>
       </w:pPr>
       <w:r>
+        <w:rPr>
+          <w:noProof/>
+        </w:rPr>
         <w:drawing>
           <wp:inline distT="0" distB="0" distL="0" distR="0" wp14:anchorId="66768AAE" wp14:editId="6CB312B8">
             <wp:extent cx="2628900" cy="371475"/>
@@ -2139,8 +2151,6 @@
         </w:rPr>
         <w:tab/>
       </w:r>
-      <w:bookmarkStart w:id="0" w:name="_GoBack"/>
-      <w:bookmarkEnd w:id="0"/>
     </w:p>
     <w:p>
       <w:pPr>
@@ -2162,10 +2172,12 @@
     <w:p>
       <w:pPr>
         <w:spacing w:line="360" w:lineRule="auto"/>
-        <w:rPr>
-          <w:sz w:val="28"/>
-        </w:rPr>
-      </w:pPr>
+        <w:jc w:val="both"/>
+        <w:rPr>
+          <w:sz w:val="28"/>
+        </w:rPr>
+      </w:pPr>
+      <w:bookmarkStart w:id="0" w:name="_GoBack"/>
       <w:r>
         <w:rPr>
           <w:b/>
@@ -2192,6 +2204,7 @@
         <w:t>проверяющая наличие пользовательского прерывания в памяти и параметр выгрузки обработчика. В зависимости от этих данных загружает или выгружает обработчик прерывания из памяти и выводит соответствующее сообщение.</w:t>
       </w:r>
     </w:p>
+    <w:bookmarkEnd w:id="0"/>
     <w:p>
       <w:pPr>
         <w:spacing w:line="360" w:lineRule="auto"/>
@@ -2248,6 +2261,7 @@
       <w:pPr>
         <w:pStyle w:val="af2"/>
         <w:spacing w:line="360" w:lineRule="auto"/>
+        <w:jc w:val="both"/>
         <w:rPr>
           <w:i/>
           <w:sz w:val="28"/>
@@ -2383,6 +2397,7 @@
       <w:pPr>
         <w:pStyle w:val="af2"/>
         <w:spacing w:line="360" w:lineRule="auto"/>
+        <w:jc w:val="both"/>
         <w:rPr>
           <w:rStyle w:val="aff"/>
           <w:bCs w:val="0"/>
@@ -6870,7 +6885,7 @@
 </file>
 
 <file path=customXml/itemProps1.xml><?xml version="1.0" encoding="utf-8"?>
-<ds:datastoreItem xmlns:ds="http://schemas.openxmlformats.org/officeDocument/2006/customXml" ds:itemID="{3EF3F17B-9AFA-4CB0-BF0E-77E9D742057C}">
+<ds:datastoreItem xmlns:ds="http://schemas.openxmlformats.org/officeDocument/2006/customXml" ds:itemID="{D811BBBF-F5DF-4660-B9BB-30E2CE9F1FDE}">
   <ds:schemaRefs>
     <ds:schemaRef ds:uri="http://schemas.openxmlformats.org/officeDocument/2006/bibliography"/>
   </ds:schemaRefs>
